--- a/backend/templates/docx/saved/430_3_3.docx
+++ b/backend/templates/docx/saved/430_3_3.docx
@@ -238,7 +238,7 @@
               <w:rPr>
                 <w:lang w:val="en-US"/>
               </w:rPr>
-              <w:t xml:space="preserve">2487097</w:t>
+              <w:t xml:space="preserve">1234568</w:t>
             </w:r>
           </w:p>
         </w:tc>
@@ -281,7 +281,7 @@
               <w:rPr>
                 <w:lang w:val="en-US"/>
               </w:rPr>
-              <w:t xml:space="preserve">03.05.2024</w:t>
+              <w:t xml:space="preserve">09.02.2024</w:t>
             </w:r>
           </w:p>
         </w:tc>
@@ -951,7 +951,7 @@
               <w:rPr>
                 <w:lang w:val="en-US"/>
               </w:rPr>
-              <w:t xml:space="preserve">Светлый</w:t>
+              <w:t xml:space="preserve">Светлый </w:t>
             </w:r>
           </w:p>
         </w:tc>
@@ -1675,7 +1675,7 @@
               <w:rPr>
                 <w:lang w:val="en-US"/>
               </w:rPr>
-              <w:t xml:space="preserve">генеральный директор Котлярчук О. Е.</w:t>
+              <w:t xml:space="preserve">Капитан Бахтин Ю. Г.</w:t>
             </w:r>
           </w:p>
         </w:tc>
@@ -1820,7 +1820,7 @@
               <w:rPr>
                 <w:lang w:val="en-US"/>
               </w:rPr>
-              <w:t xml:space="preserve">Устава</w:t>
+              <w:t xml:space="preserve">Кодекса торгового мореплавания (КТМ РФ) </w:t>
             </w:r>
           </w:p>
         </w:tc>
@@ -2101,7 +2101,7 @@
               <w:rPr>
                 <w:lang w:val="en-US"/>
               </w:rPr>
-              <w:t xml:space="preserve">2487097</w:t>
+              <w:t xml:space="preserve">1234568</w:t>
             </w:r>
           </w:p>
         </w:tc>
@@ -2143,7 +2143,7 @@
               <w:rPr>
                 <w:lang w:val="en-US"/>
               </w:rPr>
-              <w:t xml:space="preserve">03.05.2024</w:t>
+              <w:t xml:space="preserve">09.02.2024</w:t>
             </w:r>
           </w:p>
         </w:tc>
@@ -2306,7 +2306,7 @@
               <w:rPr>
                 <w:lang w:val="en-US"/>
               </w:rPr>
-              <w:t xml:space="preserve">Освидетельствование объектов технаблюдения:Насосы Q=64 m3/ч - 2 шт.Насосы Q=36 м3/ч - 3 шт.Компенсаторы DN-200 - 15 шт.</w:t>
+              <w:t xml:space="preserve">Освидетельствование // Survey of blah blah,  blah blah blah,  blah blah blah blah</w:t>
             </w:r>
           </w:p>
         </w:tc>
@@ -2402,7 +2402,7 @@
               <w:rPr>
                 <w:lang w:val="en-US"/>
               </w:rPr>
-              <w:t xml:space="preserve">Свидетельство ф. 6.5.30 №№ 24.42.03.00234.121 - 24.42.03.00236.121 от 06.05.2024</w:t>
+              <w:t xml:space="preserve">Свидетельство ф. 6.5.30 №№ 24.42.03.00414.121 - 24.42.03.00416.121 от --</w:t>
             </w:r>
           </w:p>
         </w:tc>
@@ -2837,7 +2837,7 @@
               <w:rPr>
                 <w:lang w:val="en-US"/>
               </w:rPr>
-              <w:t xml:space="preserve">Светлый</w:t>
+              <w:t xml:space="preserve">Светлый </w:t>
             </w:r>
           </w:p>
         </w:tc>
@@ -3087,7 +3087,7 @@
               <w:rPr>
                 <w:lang w:val="en-US"/>
               </w:rPr>
-              <w:t xml:space="preserve">10 000,00 p. (десять тысяч рублей 00 копеек)</w:t>
+              <w:t xml:space="preserve">536 112,20 p. (пятьсот тридцать шесть тысяч сто двенадцать рублей 20 копеек)</w:t>
             </w:r>
           </w:p>
         </w:tc>
@@ -4080,7 +4080,7 @@
               <w:rPr>
                 <w:lang w:val="en-US"/>
               </w:rPr>
-              <w:t xml:space="preserve">О. Е. Котлярчук</w:t>
+              <w:t xml:space="preserve">Ю. Г. Бахтин</w:t>
             </w:r>
           </w:p>
         </w:tc>
